--- a/documentation/Machine Learning Pipeline for Datasets Documentaton.docx
+++ b/documentation/Machine Learning Pipeline for Datasets Documentaton.docx
@@ -4,22 +4,100 @@
   <w:body>
     <w:p>
       <w:pPr>
-        <w:pStyle w:val="Heading1"/>
-        <w:rPr>
+        <w:pStyle w:val="NoSpacing"/>
+        <w:rPr>
+          <w:rStyle w:val="Strong"/>
+          <w:sz w:val="36"/>
+          <w:szCs w:val="36"/>
+        </w:rPr>
+      </w:pPr>
+      <w:r>
+        <w:rPr>
+          <w:rStyle w:val="Strong"/>
+          <w:rFonts w:ascii="Times New Roman" w:hAnsi="Times New Roman" w:cs="Times New Roman"/>
           <w:b w:val="0"/>
           <w:bCs w:val="0"/>
           <w:sz w:val="36"/>
           <w:szCs w:val="36"/>
         </w:rPr>
+        <w:t>Machine Learning Pipeline: Diabetes and Marketing Data Analysis</w:t>
+      </w:r>
+    </w:p>
+    <w:p>
+      <w:pPr>
+        <w:pStyle w:val="NoSpacing"/>
+        <w:rPr>
+          <w:b/>
+          <w:bCs/>
+        </w:rPr>
       </w:pPr>
       <w:r>
         <w:rPr>
           <w:rStyle w:val="Strong"/>
-          <w:sz w:val="36"/>
-          <w:szCs w:val="36"/>
-        </w:rPr>
-        <w:t>Machine Learning Pipeline: Diabetes and Marketing Data Analysis</w:t>
-      </w:r>
+          <w:rFonts w:ascii="Times New Roman" w:hAnsi="Times New Roman" w:cs="Times New Roman"/>
+          <w:b w:val="0"/>
+          <w:bCs w:val="0"/>
+          <w:i/>
+          <w:iCs/>
+        </w:rPr>
+        <w:t>Author</w:t>
+      </w:r>
+      <w:r>
+        <w:rPr>
+          <w:b/>
+          <w:bCs/>
+          <w:i/>
+          <w:iCs/>
+        </w:rPr>
+        <w:t>:</w:t>
+      </w:r>
+      <w:r>
+        <w:rPr>
+          <w:i/>
+          <w:iCs/>
+        </w:rPr>
+        <w:t xml:space="preserve"> </w:t>
+      </w:r>
+      <w:r>
+        <w:rPr>
+          <w:rStyle w:val="Emphasis"/>
+          <w:rFonts w:ascii="Times New Roman" w:hAnsi="Times New Roman" w:cs="Times New Roman"/>
+          <w:b/>
+          <w:bCs/>
+        </w:rPr>
+        <w:t xml:space="preserve">Nishita Vikas Shewale, </w:t>
+      </w:r>
+      <w:proofErr w:type="spellStart"/>
+      <w:r>
+        <w:rPr>
+          <w:rStyle w:val="Emphasis"/>
+          <w:rFonts w:ascii="Times New Roman" w:hAnsi="Times New Roman" w:cs="Times New Roman"/>
+          <w:b/>
+          <w:bCs/>
+        </w:rPr>
+        <w:t>Trivikram</w:t>
+      </w:r>
+      <w:proofErr w:type="spellEnd"/>
+      <w:r>
+        <w:rPr>
+          <w:rStyle w:val="Emphasis"/>
+          <w:rFonts w:ascii="Times New Roman" w:hAnsi="Times New Roman" w:cs="Times New Roman"/>
+          <w:b/>
+          <w:bCs/>
+        </w:rPr>
+        <w:t xml:space="preserve"> Bhavesh </w:t>
+      </w:r>
+      <w:proofErr w:type="spellStart"/>
+      <w:r>
+        <w:rPr>
+          <w:rStyle w:val="Emphasis"/>
+          <w:rFonts w:ascii="Times New Roman" w:hAnsi="Times New Roman" w:cs="Times New Roman"/>
+          <w:b/>
+          <w:bCs/>
+        </w:rPr>
+        <w:t>Budhabhatti</w:t>
+      </w:r>
+      <w:proofErr w:type="spellEnd"/>
     </w:p>
     <w:p>
       <w:pPr>
@@ -32,7 +110,10 @@
           <w:szCs w:val="24"/>
         </w:rPr>
       </w:pPr>
-      <w:r>
+    </w:p>
+    <w:p>
+      <w:pPr>
+        <w:pStyle w:val="Heading2"/>
         <w:rPr>
           <w:rFonts w:ascii="Times New Roman" w:hAnsi="Times New Roman" w:cs="Times New Roman"/>
           <w:b/>
@@ -40,6 +121,15 @@
           <w:sz w:val="24"/>
           <w:szCs w:val="24"/>
         </w:rPr>
+      </w:pPr>
+      <w:r>
+        <w:rPr>
+          <w:rFonts w:ascii="Times New Roman" w:hAnsi="Times New Roman" w:cs="Times New Roman"/>
+          <w:b/>
+          <w:bCs/>
+          <w:sz w:val="24"/>
+          <w:szCs w:val="24"/>
+        </w:rPr>
         <w:t>1. Overview</w:t>
       </w:r>
     </w:p>
@@ -210,67 +300,6 @@
         </w:rPr>
         <w:t>.</w:t>
       </w:r>
-      <w:r>
-        <w:rPr>
-          <w:rFonts w:ascii="Times New Roman" w:hAnsi="Times New Roman" w:cs="Times New Roman"/>
-        </w:rPr>
-        <w:br/>
-      </w:r>
-      <w:r>
-        <w:rPr>
-          <w:rStyle w:val="Strong"/>
-          <w:rFonts w:ascii="Times New Roman" w:hAnsi="Times New Roman" w:cs="Times New Roman"/>
-          <w:b w:val="0"/>
-          <w:bCs w:val="0"/>
-        </w:rPr>
-        <w:t>Author</w:t>
-      </w:r>
-      <w:r>
-        <w:rPr>
-          <w:rFonts w:ascii="Times New Roman" w:hAnsi="Times New Roman" w:cs="Times New Roman"/>
-        </w:rPr>
-        <w:t xml:space="preserve">: </w:t>
-      </w:r>
-      <w:r>
-        <w:rPr>
-          <w:rStyle w:val="Emphasis"/>
-          <w:rFonts w:ascii="Times New Roman" w:hAnsi="Times New Roman" w:cs="Times New Roman"/>
-          <w:i w:val="0"/>
-          <w:iCs w:val="0"/>
-        </w:rPr>
-        <w:t xml:space="preserve">Nishita Vikas Shewale, </w:t>
-      </w:r>
-      <w:proofErr w:type="spellStart"/>
-      <w:r>
-        <w:rPr>
-          <w:rStyle w:val="Emphasis"/>
-          <w:rFonts w:ascii="Times New Roman" w:hAnsi="Times New Roman" w:cs="Times New Roman"/>
-          <w:i w:val="0"/>
-          <w:iCs w:val="0"/>
-        </w:rPr>
-        <w:t>Trivikram</w:t>
-      </w:r>
-      <w:proofErr w:type="spellEnd"/>
-      <w:r>
-        <w:rPr>
-          <w:rStyle w:val="Emphasis"/>
-          <w:rFonts w:ascii="Times New Roman" w:hAnsi="Times New Roman" w:cs="Times New Roman"/>
-          <w:i w:val="0"/>
-          <w:iCs w:val="0"/>
-        </w:rPr>
-        <w:t xml:space="preserve"> Bhavesh </w:t>
-      </w:r>
-      <w:proofErr w:type="spellStart"/>
-      <w:r>
-        <w:rPr>
-          <w:rStyle w:val="Emphasis"/>
-          <w:rFonts w:ascii="Times New Roman" w:hAnsi="Times New Roman" w:cs="Times New Roman"/>
-          <w:i w:val="0"/>
-          <w:iCs w:val="0"/>
-        </w:rPr>
-        <w:t>Budhabhatti</w:t>
-      </w:r>
-      <w:proofErr w:type="spellEnd"/>
     </w:p>
     <w:p>
       <w:pPr>
@@ -843,7 +872,19 @@
         <w:rPr>
           <w:rFonts w:ascii="Times New Roman" w:hAnsi="Times New Roman" w:cs="Times New Roman"/>
         </w:rPr>
-        <w:t>: Applies PCA to reduce dimensions to 3 components.</w:t>
+        <w:t xml:space="preserve">: Applies PCA to reduce dimensions to </w:t>
+      </w:r>
+      <w:r>
+        <w:rPr>
+          <w:rFonts w:ascii="Times New Roman" w:hAnsi="Times New Roman" w:cs="Times New Roman"/>
+        </w:rPr>
+        <w:t>4</w:t>
+      </w:r>
+      <w:r>
+        <w:rPr>
+          <w:rFonts w:ascii="Times New Roman" w:hAnsi="Times New Roman" w:cs="Times New Roman"/>
+        </w:rPr>
+        <w:t xml:space="preserve"> components.</w:t>
       </w:r>
     </w:p>
     <w:p>
@@ -1109,6 +1150,7 @@
           <w:sz w:val="24"/>
           <w:szCs w:val="24"/>
         </w:rPr>
+        <w:lastRenderedPageBreak/>
         <w:t>get_preds</w:t>
       </w:r>
       <w:proofErr w:type="spellEnd"/>
@@ -1138,7 +1180,6 @@
           <w:sz w:val="24"/>
           <w:szCs w:val="24"/>
         </w:rPr>
-        <w:lastRenderedPageBreak/>
         <w:t>train_final</w:t>
       </w:r>
       <w:proofErr w:type="spellEnd"/>
@@ -1605,13 +1646,18 @@
         </w:rPr>
         <w:t>Accuracy scores</w:t>
       </w:r>
-    </w:p>
-    <w:p>
-      <w:pPr>
-        <w:rPr>
-          <w:rFonts w:ascii="Times New Roman" w:hAnsi="Times New Roman" w:cs="Times New Roman"/>
-        </w:rPr>
-      </w:pPr>
+      <w:r>
+        <w:rPr>
+          <w:rFonts w:ascii="Times New Roman" w:hAnsi="Times New Roman" w:cs="Times New Roman"/>
+        </w:rPr>
+        <w:t xml:space="preserve"> </w:t>
+      </w:r>
+      <w:r>
+        <w:rPr>
+          <w:rFonts w:ascii="Times New Roman" w:hAnsi="Times New Roman" w:cs="Times New Roman"/>
+        </w:rPr>
+        <w:t>for each datasets</w:t>
+      </w:r>
     </w:p>
     <w:p>
       <w:pPr>
@@ -1849,34 +1895,6 @@
     </w:p>
     <w:p>
       <w:pPr>
-        <w:rPr>
-          <w:rFonts w:ascii="Times New Roman" w:hAnsi="Times New Roman" w:cs="Times New Roman"/>
-        </w:rPr>
-      </w:pPr>
-    </w:p>
-    <w:p>
-      <w:pPr>
-        <w:rPr>
-          <w:rFonts w:ascii="Times New Roman" w:hAnsi="Times New Roman" w:cs="Times New Roman"/>
-        </w:rPr>
-      </w:pPr>
-    </w:p>
-    <w:p>
-      <w:pPr>
-        <w:rPr>
-          <w:rFonts w:ascii="Times New Roman" w:hAnsi="Times New Roman" w:cs="Times New Roman"/>
-        </w:rPr>
-      </w:pPr>
-    </w:p>
-    <w:p>
-      <w:pPr>
-        <w:rPr>
-          <w:rFonts w:ascii="Times New Roman" w:hAnsi="Times New Roman" w:cs="Times New Roman"/>
-        </w:rPr>
-      </w:pPr>
-    </w:p>
-    <w:p>
-      <w:pPr>
         <w:pStyle w:val="Heading2"/>
         <w:rPr>
           <w:rFonts w:ascii="Times New Roman" w:hAnsi="Times New Roman" w:cs="Times New Roman"/>
@@ -1894,7 +1912,6 @@
           <w:sz w:val="24"/>
           <w:szCs w:val="24"/>
         </w:rPr>
-        <w:lastRenderedPageBreak/>
         <w:t>6. Installation</w:t>
       </w:r>
     </w:p>
@@ -2040,6 +2057,7 @@
           <w:sz w:val="24"/>
           <w:szCs w:val="24"/>
         </w:rPr>
+        <w:lastRenderedPageBreak/>
         <w:t>pip install -r requirements.txt</w:t>
       </w:r>
     </w:p>
@@ -2156,7 +2174,17 @@
           <w:sz w:val="24"/>
           <w:szCs w:val="24"/>
         </w:rPr>
-        <w:t>8. Notes</w:t>
+        <w:t xml:space="preserve">8. </w:t>
+      </w:r>
+      <w:r>
+        <w:rPr>
+          <w:rFonts w:ascii="Times New Roman" w:hAnsi="Times New Roman" w:cs="Times New Roman"/>
+          <w:b/>
+          <w:bCs/>
+          <w:sz w:val="24"/>
+          <w:szCs w:val="24"/>
+        </w:rPr>
+        <w:t>Conclusion</w:t>
       </w:r>
     </w:p>
     <w:p>
@@ -2241,6 +2269,304 @@
         </w:rPr>
         <w:t>Modular design allows easy adaptation to other datasets with minimal changes.</w:t>
       </w:r>
+    </w:p>
+    <w:p>
+      <w:pPr>
+        <w:numPr>
+          <w:ilvl w:val="0"/>
+          <w:numId w:val="21"/>
+        </w:numPr>
+        <w:spacing w:before="100" w:beforeAutospacing="1" w:after="100" w:afterAutospacing="1"/>
+        <w:rPr>
+          <w:rFonts w:ascii="Times New Roman" w:hAnsi="Times New Roman" w:cs="Times New Roman"/>
+        </w:rPr>
+      </w:pPr>
+      <w:r>
+        <w:rPr>
+          <w:rFonts w:ascii="Times New Roman" w:hAnsi="Times New Roman" w:cs="Times New Roman"/>
+        </w:rPr>
+        <w:t>Accuracy scores where we found th</w:t>
+      </w:r>
+      <w:r>
+        <w:rPr>
+          <w:rFonts w:ascii="Times New Roman" w:hAnsi="Times New Roman" w:cs="Times New Roman"/>
+        </w:rPr>
+        <w:t>at from the given two datasets</w:t>
+      </w:r>
+      <w:r>
+        <w:rPr>
+          <w:rFonts w:ascii="Times New Roman" w:hAnsi="Times New Roman" w:cs="Times New Roman"/>
+        </w:rPr>
+        <w:t xml:space="preserve"> Accuracy </w:t>
+      </w:r>
+      <w:r>
+        <w:rPr>
+          <w:rFonts w:ascii="Times New Roman" w:hAnsi="Times New Roman" w:cs="Times New Roman"/>
+        </w:rPr>
+        <w:t>for Marketing data is more than the Diabetes data</w:t>
+      </w:r>
+    </w:p>
+    <w:p>
+      <w:pPr>
+        <w:pStyle w:val="Heading2"/>
+        <w:rPr>
+          <w:rFonts w:ascii="Times New Roman" w:hAnsi="Times New Roman" w:cs="Times New Roman"/>
+          <w:b/>
+          <w:bCs/>
+          <w:sz w:val="24"/>
+          <w:szCs w:val="24"/>
+        </w:rPr>
+      </w:pPr>
+      <w:r>
+        <w:rPr>
+          <w:rFonts w:ascii="Times New Roman" w:hAnsi="Times New Roman" w:cs="Times New Roman"/>
+          <w:b/>
+          <w:bCs/>
+          <w:sz w:val="24"/>
+          <w:szCs w:val="24"/>
+        </w:rPr>
+        <w:t>9. Future Use Case</w:t>
+      </w:r>
+    </w:p>
+    <w:p/>
+    <w:p>
+      <w:pPr>
+        <w:rPr>
+          <w:rFonts w:ascii="Times New Roman" w:hAnsi="Times New Roman" w:cs="Times New Roman"/>
+        </w:rPr>
+      </w:pPr>
+      <w:r>
+        <w:rPr>
+          <w:rFonts w:ascii="Times New Roman" w:hAnsi="Times New Roman" w:cs="Times New Roman"/>
+          <w:b/>
+          <w:bCs/>
+          <w:lang w:val="en-US"/>
+        </w:rPr>
+        <w:t>Healthcare:</w:t>
+      </w:r>
+    </w:p>
+    <w:p>
+      <w:pPr>
+        <w:numPr>
+          <w:ilvl w:val="0"/>
+          <w:numId w:val="22"/>
+        </w:numPr>
+        <w:rPr>
+          <w:rFonts w:ascii="Times New Roman" w:hAnsi="Times New Roman" w:cs="Times New Roman"/>
+        </w:rPr>
+      </w:pPr>
+      <w:r>
+        <w:rPr>
+          <w:rFonts w:ascii="Times New Roman" w:hAnsi="Times New Roman" w:cs="Times New Roman"/>
+          <w:lang w:val="en-US"/>
+        </w:rPr>
+        <w:t xml:space="preserve">The diabetes prediction model could be used in clinical decision support systems to flag high-risk patients for early intervention. </w:t>
+      </w:r>
+    </w:p>
+    <w:p>
+      <w:pPr>
+        <w:rPr>
+          <w:rFonts w:ascii="Times New Roman" w:hAnsi="Times New Roman" w:cs="Times New Roman"/>
+        </w:rPr>
+      </w:pPr>
+      <w:r>
+        <w:rPr>
+          <w:rFonts w:ascii="Times New Roman" w:hAnsi="Times New Roman" w:cs="Times New Roman"/>
+          <w:b/>
+          <w:bCs/>
+          <w:lang w:val="en-US"/>
+        </w:rPr>
+        <w:t>Marketing:</w:t>
+      </w:r>
+    </w:p>
+    <w:p>
+      <w:pPr>
+        <w:numPr>
+          <w:ilvl w:val="0"/>
+          <w:numId w:val="23"/>
+        </w:numPr>
+        <w:rPr>
+          <w:rFonts w:ascii="Times New Roman" w:hAnsi="Times New Roman" w:cs="Times New Roman"/>
+        </w:rPr>
+      </w:pPr>
+      <w:r>
+        <w:rPr>
+          <w:rFonts w:ascii="Times New Roman" w:hAnsi="Times New Roman" w:cs="Times New Roman"/>
+          <w:lang w:val="en-US"/>
+        </w:rPr>
+        <w:t>Predicting successful marketing campaign outcomes using client history.</w:t>
+      </w:r>
+    </w:p>
+    <w:p>
+      <w:pPr>
+        <w:numPr>
+          <w:ilvl w:val="0"/>
+          <w:numId w:val="23"/>
+        </w:numPr>
+        <w:rPr>
+          <w:rFonts w:ascii="Times New Roman" w:hAnsi="Times New Roman" w:cs="Times New Roman"/>
+        </w:rPr>
+      </w:pPr>
+      <w:r>
+        <w:rPr>
+          <w:rFonts w:ascii="Times New Roman" w:hAnsi="Times New Roman" w:cs="Times New Roman"/>
+          <w:lang w:val="en-US"/>
+        </w:rPr>
+        <w:t>Identifying high-value clients for retention strategies.</w:t>
+      </w:r>
+    </w:p>
+    <w:p>
+      <w:pPr>
+        <w:rPr>
+          <w:rFonts w:ascii="Times New Roman" w:hAnsi="Times New Roman" w:cs="Times New Roman"/>
+        </w:rPr>
+      </w:pPr>
+      <w:r>
+        <w:rPr>
+          <w:rFonts w:ascii="Times New Roman" w:hAnsi="Times New Roman" w:cs="Times New Roman"/>
+          <w:b/>
+          <w:bCs/>
+          <w:lang w:val="en-US"/>
+        </w:rPr>
+        <w:t>Smart Wearables &amp; IoT:</w:t>
+      </w:r>
+    </w:p>
+    <w:p>
+      <w:pPr>
+        <w:numPr>
+          <w:ilvl w:val="0"/>
+          <w:numId w:val="24"/>
+        </w:numPr>
+        <w:rPr>
+          <w:rFonts w:ascii="Times New Roman" w:hAnsi="Times New Roman" w:cs="Times New Roman"/>
+        </w:rPr>
+      </w:pPr>
+      <w:r>
+        <w:rPr>
+          <w:rFonts w:ascii="Times New Roman" w:hAnsi="Times New Roman" w:cs="Times New Roman"/>
+          <w:lang w:val="en-US"/>
+        </w:rPr>
+        <w:t>Real-time classification of patient health status using live sensor data.</w:t>
+      </w:r>
+    </w:p>
+    <w:p>
+      <w:pPr>
+        <w:numPr>
+          <w:ilvl w:val="0"/>
+          <w:numId w:val="24"/>
+        </w:numPr>
+        <w:rPr>
+          <w:rFonts w:ascii="Times New Roman" w:hAnsi="Times New Roman" w:cs="Times New Roman"/>
+        </w:rPr>
+      </w:pPr>
+      <w:r>
+        <w:rPr>
+          <w:rFonts w:ascii="Times New Roman" w:hAnsi="Times New Roman" w:cs="Times New Roman"/>
+          <w:lang w:val="en-US"/>
+        </w:rPr>
+        <w:t>Detecting anomalies in physical activity patterns (e.g., fall detection in elderly patients).</w:t>
+      </w:r>
+    </w:p>
+    <w:p>
+      <w:pPr>
+        <w:rPr>
+          <w:rFonts w:ascii="Times New Roman" w:hAnsi="Times New Roman" w:cs="Times New Roman"/>
+        </w:rPr>
+      </w:pPr>
+      <w:r>
+        <w:rPr>
+          <w:rFonts w:ascii="Times New Roman" w:hAnsi="Times New Roman" w:cs="Times New Roman"/>
+          <w:b/>
+          <w:bCs/>
+          <w:lang w:val="en-US"/>
+        </w:rPr>
+        <w:t>Model Deployment and API Integration</w:t>
+      </w:r>
+    </w:p>
+    <w:p>
+      <w:pPr>
+        <w:numPr>
+          <w:ilvl w:val="0"/>
+          <w:numId w:val="25"/>
+        </w:numPr>
+        <w:rPr>
+          <w:rFonts w:ascii="Times New Roman" w:hAnsi="Times New Roman" w:cs="Times New Roman"/>
+        </w:rPr>
+      </w:pPr>
+      <w:r>
+        <w:rPr>
+          <w:rFonts w:ascii="Times New Roman" w:hAnsi="Times New Roman" w:cs="Times New Roman"/>
+          <w:lang w:val="en-US"/>
+        </w:rPr>
+        <w:t>Convert the trained model into a deployable REST API using Flask or FastAPI for real-time predictions in clinical or marketing environments.</w:t>
+      </w:r>
+    </w:p>
+    <w:p/>
+    <w:p>
+      <w:pPr>
+        <w:pStyle w:val="Heading2"/>
+        <w:rPr>
+          <w:rFonts w:ascii="Times New Roman" w:hAnsi="Times New Roman" w:cs="Times New Roman"/>
+          <w:b/>
+          <w:bCs/>
+          <w:sz w:val="24"/>
+          <w:szCs w:val="24"/>
+        </w:rPr>
+      </w:pPr>
+      <w:r>
+        <w:rPr>
+          <w:rFonts w:ascii="Times New Roman" w:hAnsi="Times New Roman" w:cs="Times New Roman"/>
+          <w:b/>
+          <w:bCs/>
+          <w:sz w:val="24"/>
+          <w:szCs w:val="24"/>
+        </w:rPr>
+        <w:t>10</w:t>
+      </w:r>
+      <w:r>
+        <w:rPr>
+          <w:rFonts w:ascii="Times New Roman" w:hAnsi="Times New Roman" w:cs="Times New Roman"/>
+          <w:b/>
+          <w:bCs/>
+          <w:sz w:val="24"/>
+          <w:szCs w:val="24"/>
+        </w:rPr>
+        <w:t xml:space="preserve">. </w:t>
+      </w:r>
+      <w:r>
+        <w:rPr>
+          <w:rFonts w:ascii="Times New Roman" w:hAnsi="Times New Roman" w:cs="Times New Roman"/>
+          <w:b/>
+          <w:bCs/>
+          <w:sz w:val="24"/>
+          <w:szCs w:val="24"/>
+        </w:rPr>
+        <w:t xml:space="preserve">GitHub Repository Link </w:t>
+      </w:r>
+    </w:p>
+    <w:p>
+      <w:pPr>
+        <w:rPr>
+          <w:rFonts w:ascii="Times New Roman" w:hAnsi="Times New Roman" w:cs="Times New Roman"/>
+        </w:rPr>
+      </w:pPr>
+      <w:hyperlink r:id="rId5" w:history="1">
+        <w:r>
+          <w:rPr>
+            <w:rStyle w:val="Hyperlink"/>
+            <w:rFonts w:ascii="Times New Roman" w:hAnsi="Times New Roman" w:cs="Times New Roman"/>
+          </w:rPr>
+          <w:t>https://github.com/trivikram-bhavesh-budhabhatti/Data-Science-Project</w:t>
+        </w:r>
+      </w:hyperlink>
+    </w:p>
+    <w:p>
+      <w:pPr>
+        <w:spacing w:before="100" w:beforeAutospacing="1" w:after="100" w:afterAutospacing="1"/>
+        <w:rPr>
+          <w:rFonts w:ascii="Times New Roman" w:hAnsi="Times New Roman" w:cs="Times New Roman"/>
+        </w:rPr>
+      </w:pPr>
     </w:p>
     <w:p>
       <w:pPr>
@@ -2262,6 +2588,146 @@
 <file path=word/numbering.xml><?xml version="1.0" encoding="utf-8"?>
 <w:numbering xmlns:wpc="http://schemas.microsoft.com/office/word/2010/wordprocessingCanvas" xmlns:cx="http://schemas.microsoft.com/office/drawing/2014/chartex" xmlns:cx1="http://schemas.microsoft.com/office/drawing/2015/9/8/chartex" xmlns:cx2="http://schemas.microsoft.com/office/drawing/2015/10/21/chartex" xmlns:cx3="http://schemas.microsoft.com/office/drawing/2016/5/9/chartex" xmlns:cx4="http://schemas.microsoft.com/office/drawing/2016/5/10/chartex" xmlns:cx5="http://schemas.microsoft.com/office/drawing/2016/5/11/chartex" xmlns:cx6="http://schemas.microsoft.com/office/drawing/2016/5/12/chartex" xmlns:cx7="http://schemas.microsoft.com/office/drawing/2016/5/13/chartex" xmlns:cx8="http://schemas.microsoft.com/office/drawing/2016/5/14/chartex" xmlns:mc="http://schemas.openxmlformats.org/markup-compatibility/2006" xmlns:aink="http://schemas.microsoft.com/office/drawing/2016/ink" xmlns:am3d="http://schemas.microsoft.com/office/drawing/2017/model3d" xmlns:o="urn:schemas-microsoft-com:office:office" xmlns:oel="http://schemas.microsoft.com/office/2019/extlst" xmlns:r="http://schemas.openxmlformats.org/officeDocument/2006/relationships" xmlns:m="http://schemas.openxmlformats.org/officeDocument/2006/math" xmlns:v="urn:schemas-microsoft-com:vml" xmlns:wp14="http://schemas.microsoft.com/office/word/2010/wordprocessingDrawing" xmlns:wp="http://schemas.openxmlformats.org/drawingml/2006/wordprocessingDrawing" xmlns:w10="urn:schemas-microsoft-com:office:word" xmlns:w="http://schemas.openxmlformats.org/wordprocessingml/2006/main" xmlns:w14="http://schemas.microsoft.com/office/word/2010/wordml" xmlns:w15="http://schemas.microsoft.com/office/word/2012/wordml" xmlns:w16cex="http://schemas.microsoft.com/office/word/2018/wordml/cex" xmlns:w16cid="http://schemas.microsoft.com/office/word/2016/wordml/cid" xmlns:w16="http://schemas.microsoft.com/office/word/2018/wordml" xmlns:w16sdtdh="http://schemas.microsoft.com/office/word/2020/wordml/sdtdatahash" xmlns:w16se="http://schemas.microsoft.com/office/word/2015/wordml/symex" xmlns:wpg="http://schemas.microsoft.com/office/word/2010/wordprocessingGroup" xmlns:wpi="http://schemas.microsoft.com/office/word/2010/wordprocessingInk" xmlns:wne="http://schemas.microsoft.com/office/word/2006/wordml" xmlns:wps="http://schemas.microsoft.com/office/word/2010/wordprocessingShape" mc:Ignorable="w14 w15 w16se w16cid w16 w16cex w16sdtdh wp14">
   <w:abstractNum w:abstractNumId="0" w15:restartNumberingAfterBreak="0">
+    <w:nsid w:val="012110A7"/>
+    <w:multiLevelType w:val="hybridMultilevel"/>
+    <w:tmpl w:val="39C836BE"/>
+    <w:lvl w:ilvl="0" w:tplc="A0CC401C">
+      <w:start w:val="1"/>
+      <w:numFmt w:val="bullet"/>
+      <w:lvlText w:val="•"/>
+      <w:lvlJc w:val="left"/>
+      <w:pPr>
+        <w:tabs>
+          <w:tab w:val="num" w:pos="720"/>
+        </w:tabs>
+        <w:ind w:left="720" w:hanging="360"/>
+      </w:pPr>
+      <w:rPr>
+        <w:rFonts w:ascii="Arial" w:hAnsi="Arial" w:hint="default"/>
+      </w:rPr>
+    </w:lvl>
+    <w:lvl w:ilvl="1" w:tplc="F7E84230" w:tentative="1">
+      <w:start w:val="1"/>
+      <w:numFmt w:val="bullet"/>
+      <w:lvlText w:val="•"/>
+      <w:lvlJc w:val="left"/>
+      <w:pPr>
+        <w:tabs>
+          <w:tab w:val="num" w:pos="1440"/>
+        </w:tabs>
+        <w:ind w:left="1440" w:hanging="360"/>
+      </w:pPr>
+      <w:rPr>
+        <w:rFonts w:ascii="Arial" w:hAnsi="Arial" w:hint="default"/>
+      </w:rPr>
+    </w:lvl>
+    <w:lvl w:ilvl="2" w:tplc="AE429E9C" w:tentative="1">
+      <w:start w:val="1"/>
+      <w:numFmt w:val="bullet"/>
+      <w:lvlText w:val="•"/>
+      <w:lvlJc w:val="left"/>
+      <w:pPr>
+        <w:tabs>
+          <w:tab w:val="num" w:pos="2160"/>
+        </w:tabs>
+        <w:ind w:left="2160" w:hanging="360"/>
+      </w:pPr>
+      <w:rPr>
+        <w:rFonts w:ascii="Arial" w:hAnsi="Arial" w:hint="default"/>
+      </w:rPr>
+    </w:lvl>
+    <w:lvl w:ilvl="3" w:tplc="3BDA6C36" w:tentative="1">
+      <w:start w:val="1"/>
+      <w:numFmt w:val="bullet"/>
+      <w:lvlText w:val="•"/>
+      <w:lvlJc w:val="left"/>
+      <w:pPr>
+        <w:tabs>
+          <w:tab w:val="num" w:pos="2880"/>
+        </w:tabs>
+        <w:ind w:left="2880" w:hanging="360"/>
+      </w:pPr>
+      <w:rPr>
+        <w:rFonts w:ascii="Arial" w:hAnsi="Arial" w:hint="default"/>
+      </w:rPr>
+    </w:lvl>
+    <w:lvl w:ilvl="4" w:tplc="ED58CCF6" w:tentative="1">
+      <w:start w:val="1"/>
+      <w:numFmt w:val="bullet"/>
+      <w:lvlText w:val="•"/>
+      <w:lvlJc w:val="left"/>
+      <w:pPr>
+        <w:tabs>
+          <w:tab w:val="num" w:pos="3600"/>
+        </w:tabs>
+        <w:ind w:left="3600" w:hanging="360"/>
+      </w:pPr>
+      <w:rPr>
+        <w:rFonts w:ascii="Arial" w:hAnsi="Arial" w:hint="default"/>
+      </w:rPr>
+    </w:lvl>
+    <w:lvl w:ilvl="5" w:tplc="B34A9520" w:tentative="1">
+      <w:start w:val="1"/>
+      <w:numFmt w:val="bullet"/>
+      <w:lvlText w:val="•"/>
+      <w:lvlJc w:val="left"/>
+      <w:pPr>
+        <w:tabs>
+          <w:tab w:val="num" w:pos="4320"/>
+        </w:tabs>
+        <w:ind w:left="4320" w:hanging="360"/>
+      </w:pPr>
+      <w:rPr>
+        <w:rFonts w:ascii="Arial" w:hAnsi="Arial" w:hint="default"/>
+      </w:rPr>
+    </w:lvl>
+    <w:lvl w:ilvl="6" w:tplc="69F42816" w:tentative="1">
+      <w:start w:val="1"/>
+      <w:numFmt w:val="bullet"/>
+      <w:lvlText w:val="•"/>
+      <w:lvlJc w:val="left"/>
+      <w:pPr>
+        <w:tabs>
+          <w:tab w:val="num" w:pos="5040"/>
+        </w:tabs>
+        <w:ind w:left="5040" w:hanging="360"/>
+      </w:pPr>
+      <w:rPr>
+        <w:rFonts w:ascii="Arial" w:hAnsi="Arial" w:hint="default"/>
+      </w:rPr>
+    </w:lvl>
+    <w:lvl w:ilvl="7" w:tplc="38964A1E" w:tentative="1">
+      <w:start w:val="1"/>
+      <w:numFmt w:val="bullet"/>
+      <w:lvlText w:val="•"/>
+      <w:lvlJc w:val="left"/>
+      <w:pPr>
+        <w:tabs>
+          <w:tab w:val="num" w:pos="5760"/>
+        </w:tabs>
+        <w:ind w:left="5760" w:hanging="360"/>
+      </w:pPr>
+      <w:rPr>
+        <w:rFonts w:ascii="Arial" w:hAnsi="Arial" w:hint="default"/>
+      </w:rPr>
+    </w:lvl>
+    <w:lvl w:ilvl="8" w:tplc="CFD230F0" w:tentative="1">
+      <w:start w:val="1"/>
+      <w:numFmt w:val="bullet"/>
+      <w:lvlText w:val="•"/>
+      <w:lvlJc w:val="left"/>
+      <w:pPr>
+        <w:tabs>
+          <w:tab w:val="num" w:pos="6480"/>
+        </w:tabs>
+        <w:ind w:left="6480" w:hanging="360"/>
+      </w:pPr>
+      <w:rPr>
+        <w:rFonts w:ascii="Arial" w:hAnsi="Arial" w:hint="default"/>
+      </w:rPr>
+    </w:lvl>
+  </w:abstractNum>
+  <w:abstractNum w:abstractNumId="1" w15:restartNumberingAfterBreak="0">
     <w:nsid w:val="01496CB5"/>
     <w:multiLevelType w:val="multilevel"/>
     <w:tmpl w:val="6130D8FE"/>
@@ -2374,7 +2840,7 @@
       </w:pPr>
     </w:lvl>
   </w:abstractNum>
-  <w:abstractNum w:abstractNumId="1" w15:restartNumberingAfterBreak="0">
+  <w:abstractNum w:abstractNumId="2" w15:restartNumberingAfterBreak="0">
     <w:nsid w:val="059A2593"/>
     <w:multiLevelType w:val="multilevel"/>
     <w:tmpl w:val="5E2667AC"/>
@@ -2523,7 +2989,7 @@
       </w:rPr>
     </w:lvl>
   </w:abstractNum>
-  <w:abstractNum w:abstractNumId="2" w15:restartNumberingAfterBreak="0">
+  <w:abstractNum w:abstractNumId="3" w15:restartNumberingAfterBreak="0">
     <w:nsid w:val="0EF44F67"/>
     <w:multiLevelType w:val="multilevel"/>
     <w:tmpl w:val="D806E2EE"/>
@@ -2636,7 +3102,7 @@
       </w:pPr>
     </w:lvl>
   </w:abstractNum>
-  <w:abstractNum w:abstractNumId="3" w15:restartNumberingAfterBreak="0">
+  <w:abstractNum w:abstractNumId="4" w15:restartNumberingAfterBreak="0">
     <w:nsid w:val="10C0571A"/>
     <w:multiLevelType w:val="multilevel"/>
     <w:tmpl w:val="ACCCAA22"/>
@@ -2785,7 +3251,7 @@
       </w:rPr>
     </w:lvl>
   </w:abstractNum>
-  <w:abstractNum w:abstractNumId="4" w15:restartNumberingAfterBreak="0">
+  <w:abstractNum w:abstractNumId="5" w15:restartNumberingAfterBreak="0">
     <w:nsid w:val="13055F5A"/>
     <w:multiLevelType w:val="multilevel"/>
     <w:tmpl w:val="9112D800"/>
@@ -2934,7 +3400,287 @@
       </w:rPr>
     </w:lvl>
   </w:abstractNum>
-  <w:abstractNum w:abstractNumId="5" w15:restartNumberingAfterBreak="0">
+  <w:abstractNum w:abstractNumId="6" w15:restartNumberingAfterBreak="0">
+    <w:nsid w:val="17C8776D"/>
+    <w:multiLevelType w:val="hybridMultilevel"/>
+    <w:tmpl w:val="A426EC18"/>
+    <w:lvl w:ilvl="0" w:tplc="DF1CB226">
+      <w:start w:val="1"/>
+      <w:numFmt w:val="bullet"/>
+      <w:lvlText w:val="•"/>
+      <w:lvlJc w:val="left"/>
+      <w:pPr>
+        <w:tabs>
+          <w:tab w:val="num" w:pos="720"/>
+        </w:tabs>
+        <w:ind w:left="720" w:hanging="360"/>
+      </w:pPr>
+      <w:rPr>
+        <w:rFonts w:ascii="Arial" w:hAnsi="Arial" w:hint="default"/>
+      </w:rPr>
+    </w:lvl>
+    <w:lvl w:ilvl="1" w:tplc="FBD0DD76" w:tentative="1">
+      <w:start w:val="1"/>
+      <w:numFmt w:val="bullet"/>
+      <w:lvlText w:val="•"/>
+      <w:lvlJc w:val="left"/>
+      <w:pPr>
+        <w:tabs>
+          <w:tab w:val="num" w:pos="1440"/>
+        </w:tabs>
+        <w:ind w:left="1440" w:hanging="360"/>
+      </w:pPr>
+      <w:rPr>
+        <w:rFonts w:ascii="Arial" w:hAnsi="Arial" w:hint="default"/>
+      </w:rPr>
+    </w:lvl>
+    <w:lvl w:ilvl="2" w:tplc="B77EE816" w:tentative="1">
+      <w:start w:val="1"/>
+      <w:numFmt w:val="bullet"/>
+      <w:lvlText w:val="•"/>
+      <w:lvlJc w:val="left"/>
+      <w:pPr>
+        <w:tabs>
+          <w:tab w:val="num" w:pos="2160"/>
+        </w:tabs>
+        <w:ind w:left="2160" w:hanging="360"/>
+      </w:pPr>
+      <w:rPr>
+        <w:rFonts w:ascii="Arial" w:hAnsi="Arial" w:hint="default"/>
+      </w:rPr>
+    </w:lvl>
+    <w:lvl w:ilvl="3" w:tplc="16DC754A" w:tentative="1">
+      <w:start w:val="1"/>
+      <w:numFmt w:val="bullet"/>
+      <w:lvlText w:val="•"/>
+      <w:lvlJc w:val="left"/>
+      <w:pPr>
+        <w:tabs>
+          <w:tab w:val="num" w:pos="2880"/>
+        </w:tabs>
+        <w:ind w:left="2880" w:hanging="360"/>
+      </w:pPr>
+      <w:rPr>
+        <w:rFonts w:ascii="Arial" w:hAnsi="Arial" w:hint="default"/>
+      </w:rPr>
+    </w:lvl>
+    <w:lvl w:ilvl="4" w:tplc="F14A4808" w:tentative="1">
+      <w:start w:val="1"/>
+      <w:numFmt w:val="bullet"/>
+      <w:lvlText w:val="•"/>
+      <w:lvlJc w:val="left"/>
+      <w:pPr>
+        <w:tabs>
+          <w:tab w:val="num" w:pos="3600"/>
+        </w:tabs>
+        <w:ind w:left="3600" w:hanging="360"/>
+      </w:pPr>
+      <w:rPr>
+        <w:rFonts w:ascii="Arial" w:hAnsi="Arial" w:hint="default"/>
+      </w:rPr>
+    </w:lvl>
+    <w:lvl w:ilvl="5" w:tplc="DCE84904" w:tentative="1">
+      <w:start w:val="1"/>
+      <w:numFmt w:val="bullet"/>
+      <w:lvlText w:val="•"/>
+      <w:lvlJc w:val="left"/>
+      <w:pPr>
+        <w:tabs>
+          <w:tab w:val="num" w:pos="4320"/>
+        </w:tabs>
+        <w:ind w:left="4320" w:hanging="360"/>
+      </w:pPr>
+      <w:rPr>
+        <w:rFonts w:ascii="Arial" w:hAnsi="Arial" w:hint="default"/>
+      </w:rPr>
+    </w:lvl>
+    <w:lvl w:ilvl="6" w:tplc="828CA570" w:tentative="1">
+      <w:start w:val="1"/>
+      <w:numFmt w:val="bullet"/>
+      <w:lvlText w:val="•"/>
+      <w:lvlJc w:val="left"/>
+      <w:pPr>
+        <w:tabs>
+          <w:tab w:val="num" w:pos="5040"/>
+        </w:tabs>
+        <w:ind w:left="5040" w:hanging="360"/>
+      </w:pPr>
+      <w:rPr>
+        <w:rFonts w:ascii="Arial" w:hAnsi="Arial" w:hint="default"/>
+      </w:rPr>
+    </w:lvl>
+    <w:lvl w:ilvl="7" w:tplc="58589C46" w:tentative="1">
+      <w:start w:val="1"/>
+      <w:numFmt w:val="bullet"/>
+      <w:lvlText w:val="•"/>
+      <w:lvlJc w:val="left"/>
+      <w:pPr>
+        <w:tabs>
+          <w:tab w:val="num" w:pos="5760"/>
+        </w:tabs>
+        <w:ind w:left="5760" w:hanging="360"/>
+      </w:pPr>
+      <w:rPr>
+        <w:rFonts w:ascii="Arial" w:hAnsi="Arial" w:hint="default"/>
+      </w:rPr>
+    </w:lvl>
+    <w:lvl w:ilvl="8" w:tplc="A9CEC238" w:tentative="1">
+      <w:start w:val="1"/>
+      <w:numFmt w:val="bullet"/>
+      <w:lvlText w:val="•"/>
+      <w:lvlJc w:val="left"/>
+      <w:pPr>
+        <w:tabs>
+          <w:tab w:val="num" w:pos="6480"/>
+        </w:tabs>
+        <w:ind w:left="6480" w:hanging="360"/>
+      </w:pPr>
+      <w:rPr>
+        <w:rFonts w:ascii="Arial" w:hAnsi="Arial" w:hint="default"/>
+      </w:rPr>
+    </w:lvl>
+  </w:abstractNum>
+  <w:abstractNum w:abstractNumId="7" w15:restartNumberingAfterBreak="0">
+    <w:nsid w:val="17D631F8"/>
+    <w:multiLevelType w:val="hybridMultilevel"/>
+    <w:tmpl w:val="65668C58"/>
+    <w:lvl w:ilvl="0" w:tplc="82D224BA">
+      <w:start w:val="1"/>
+      <w:numFmt w:val="bullet"/>
+      <w:lvlText w:val="•"/>
+      <w:lvlJc w:val="left"/>
+      <w:pPr>
+        <w:tabs>
+          <w:tab w:val="num" w:pos="720"/>
+        </w:tabs>
+        <w:ind w:left="720" w:hanging="360"/>
+      </w:pPr>
+      <w:rPr>
+        <w:rFonts w:ascii="Arial" w:hAnsi="Arial" w:hint="default"/>
+      </w:rPr>
+    </w:lvl>
+    <w:lvl w:ilvl="1" w:tplc="5FDCE36C" w:tentative="1">
+      <w:start w:val="1"/>
+      <w:numFmt w:val="bullet"/>
+      <w:lvlText w:val="•"/>
+      <w:lvlJc w:val="left"/>
+      <w:pPr>
+        <w:tabs>
+          <w:tab w:val="num" w:pos="1440"/>
+        </w:tabs>
+        <w:ind w:left="1440" w:hanging="360"/>
+      </w:pPr>
+      <w:rPr>
+        <w:rFonts w:ascii="Arial" w:hAnsi="Arial" w:hint="default"/>
+      </w:rPr>
+    </w:lvl>
+    <w:lvl w:ilvl="2" w:tplc="3A5A0FC2" w:tentative="1">
+      <w:start w:val="1"/>
+      <w:numFmt w:val="bullet"/>
+      <w:lvlText w:val="•"/>
+      <w:lvlJc w:val="left"/>
+      <w:pPr>
+        <w:tabs>
+          <w:tab w:val="num" w:pos="2160"/>
+        </w:tabs>
+        <w:ind w:left="2160" w:hanging="360"/>
+      </w:pPr>
+      <w:rPr>
+        <w:rFonts w:ascii="Arial" w:hAnsi="Arial" w:hint="default"/>
+      </w:rPr>
+    </w:lvl>
+    <w:lvl w:ilvl="3" w:tplc="D2861504" w:tentative="1">
+      <w:start w:val="1"/>
+      <w:numFmt w:val="bullet"/>
+      <w:lvlText w:val="•"/>
+      <w:lvlJc w:val="left"/>
+      <w:pPr>
+        <w:tabs>
+          <w:tab w:val="num" w:pos="2880"/>
+        </w:tabs>
+        <w:ind w:left="2880" w:hanging="360"/>
+      </w:pPr>
+      <w:rPr>
+        <w:rFonts w:ascii="Arial" w:hAnsi="Arial" w:hint="default"/>
+      </w:rPr>
+    </w:lvl>
+    <w:lvl w:ilvl="4" w:tplc="9EF492EA" w:tentative="1">
+      <w:start w:val="1"/>
+      <w:numFmt w:val="bullet"/>
+      <w:lvlText w:val="•"/>
+      <w:lvlJc w:val="left"/>
+      <w:pPr>
+        <w:tabs>
+          <w:tab w:val="num" w:pos="3600"/>
+        </w:tabs>
+        <w:ind w:left="3600" w:hanging="360"/>
+      </w:pPr>
+      <w:rPr>
+        <w:rFonts w:ascii="Arial" w:hAnsi="Arial" w:hint="default"/>
+      </w:rPr>
+    </w:lvl>
+    <w:lvl w:ilvl="5" w:tplc="C46C08BC" w:tentative="1">
+      <w:start w:val="1"/>
+      <w:numFmt w:val="bullet"/>
+      <w:lvlText w:val="•"/>
+      <w:lvlJc w:val="left"/>
+      <w:pPr>
+        <w:tabs>
+          <w:tab w:val="num" w:pos="4320"/>
+        </w:tabs>
+        <w:ind w:left="4320" w:hanging="360"/>
+      </w:pPr>
+      <w:rPr>
+        <w:rFonts w:ascii="Arial" w:hAnsi="Arial" w:hint="default"/>
+      </w:rPr>
+    </w:lvl>
+    <w:lvl w:ilvl="6" w:tplc="4D8C42E0" w:tentative="1">
+      <w:start w:val="1"/>
+      <w:numFmt w:val="bullet"/>
+      <w:lvlText w:val="•"/>
+      <w:lvlJc w:val="left"/>
+      <w:pPr>
+        <w:tabs>
+          <w:tab w:val="num" w:pos="5040"/>
+        </w:tabs>
+        <w:ind w:left="5040" w:hanging="360"/>
+      </w:pPr>
+      <w:rPr>
+        <w:rFonts w:ascii="Arial" w:hAnsi="Arial" w:hint="default"/>
+      </w:rPr>
+    </w:lvl>
+    <w:lvl w:ilvl="7" w:tplc="02C80AE0" w:tentative="1">
+      <w:start w:val="1"/>
+      <w:numFmt w:val="bullet"/>
+      <w:lvlText w:val="•"/>
+      <w:lvlJc w:val="left"/>
+      <w:pPr>
+        <w:tabs>
+          <w:tab w:val="num" w:pos="5760"/>
+        </w:tabs>
+        <w:ind w:left="5760" w:hanging="360"/>
+      </w:pPr>
+      <w:rPr>
+        <w:rFonts w:ascii="Arial" w:hAnsi="Arial" w:hint="default"/>
+      </w:rPr>
+    </w:lvl>
+    <w:lvl w:ilvl="8" w:tplc="8648EB1C" w:tentative="1">
+      <w:start w:val="1"/>
+      <w:numFmt w:val="bullet"/>
+      <w:lvlText w:val="•"/>
+      <w:lvlJc w:val="left"/>
+      <w:pPr>
+        <w:tabs>
+          <w:tab w:val="num" w:pos="6480"/>
+        </w:tabs>
+        <w:ind w:left="6480" w:hanging="360"/>
+      </w:pPr>
+      <w:rPr>
+        <w:rFonts w:ascii="Arial" w:hAnsi="Arial" w:hint="default"/>
+      </w:rPr>
+    </w:lvl>
+  </w:abstractNum>
+  <w:abstractNum w:abstractNumId="8" w15:restartNumberingAfterBreak="0">
     <w:nsid w:val="2E616958"/>
     <w:multiLevelType w:val="multilevel"/>
     <w:tmpl w:val="40B0025C"/>
@@ -3083,7 +3829,7 @@
       </w:rPr>
     </w:lvl>
   </w:abstractNum>
-  <w:abstractNum w:abstractNumId="6" w15:restartNumberingAfterBreak="0">
+  <w:abstractNum w:abstractNumId="9" w15:restartNumberingAfterBreak="0">
     <w:nsid w:val="32CB6098"/>
     <w:multiLevelType w:val="multilevel"/>
     <w:tmpl w:val="EFFA1300"/>
@@ -3232,7 +3978,7 @@
       </w:rPr>
     </w:lvl>
   </w:abstractNum>
-  <w:abstractNum w:abstractNumId="7" w15:restartNumberingAfterBreak="0">
+  <w:abstractNum w:abstractNumId="10" w15:restartNumberingAfterBreak="0">
     <w:nsid w:val="367D271A"/>
     <w:multiLevelType w:val="multilevel"/>
     <w:tmpl w:val="81041536"/>
@@ -3381,7 +4127,7 @@
       </w:rPr>
     </w:lvl>
   </w:abstractNum>
-  <w:abstractNum w:abstractNumId="8" w15:restartNumberingAfterBreak="0">
+  <w:abstractNum w:abstractNumId="11" w15:restartNumberingAfterBreak="0">
     <w:nsid w:val="37E62D06"/>
     <w:multiLevelType w:val="multilevel"/>
     <w:tmpl w:val="E6B66E1A"/>
@@ -3530,7 +4276,7 @@
       </w:rPr>
     </w:lvl>
   </w:abstractNum>
-  <w:abstractNum w:abstractNumId="9" w15:restartNumberingAfterBreak="0">
+  <w:abstractNum w:abstractNumId="12" w15:restartNumberingAfterBreak="0">
     <w:nsid w:val="42E16A65"/>
     <w:multiLevelType w:val="multilevel"/>
     <w:tmpl w:val="F59C155C"/>
@@ -3643,7 +4389,7 @@
       </w:pPr>
     </w:lvl>
   </w:abstractNum>
-  <w:abstractNum w:abstractNumId="10" w15:restartNumberingAfterBreak="0">
+  <w:abstractNum w:abstractNumId="13" w15:restartNumberingAfterBreak="0">
     <w:nsid w:val="43F678E3"/>
     <w:multiLevelType w:val="multilevel"/>
     <w:tmpl w:val="C5CEFBD0"/>
@@ -3792,7 +4538,7 @@
       </w:rPr>
     </w:lvl>
   </w:abstractNum>
-  <w:abstractNum w:abstractNumId="11" w15:restartNumberingAfterBreak="0">
+  <w:abstractNum w:abstractNumId="14" w15:restartNumberingAfterBreak="0">
     <w:nsid w:val="446A66DA"/>
     <w:multiLevelType w:val="multilevel"/>
     <w:tmpl w:val="EADEE580"/>
@@ -3941,7 +4687,7 @@
       </w:rPr>
     </w:lvl>
   </w:abstractNum>
-  <w:abstractNum w:abstractNumId="12" w15:restartNumberingAfterBreak="0">
+  <w:abstractNum w:abstractNumId="15" w15:restartNumberingAfterBreak="0">
     <w:nsid w:val="48B756A7"/>
     <w:multiLevelType w:val="multilevel"/>
     <w:tmpl w:val="04BE334A"/>
@@ -4090,7 +4836,7 @@
       </w:rPr>
     </w:lvl>
   </w:abstractNum>
-  <w:abstractNum w:abstractNumId="13" w15:restartNumberingAfterBreak="0">
+  <w:abstractNum w:abstractNumId="16" w15:restartNumberingAfterBreak="0">
     <w:nsid w:val="4D37008A"/>
     <w:multiLevelType w:val="multilevel"/>
     <w:tmpl w:val="B4FCBE38"/>
@@ -4239,7 +4985,7 @@
       </w:rPr>
     </w:lvl>
   </w:abstractNum>
-  <w:abstractNum w:abstractNumId="14" w15:restartNumberingAfterBreak="0">
+  <w:abstractNum w:abstractNumId="17" w15:restartNumberingAfterBreak="0">
     <w:nsid w:val="54FD22BD"/>
     <w:multiLevelType w:val="multilevel"/>
     <w:tmpl w:val="B768B000"/>
@@ -4388,7 +5134,7 @@
       </w:rPr>
     </w:lvl>
   </w:abstractNum>
-  <w:abstractNum w:abstractNumId="15" w15:restartNumberingAfterBreak="0">
+  <w:abstractNum w:abstractNumId="18" w15:restartNumberingAfterBreak="0">
     <w:nsid w:val="56D27CE3"/>
     <w:multiLevelType w:val="multilevel"/>
     <w:tmpl w:val="C86EB384"/>
@@ -4537,7 +5283,7 @@
       </w:rPr>
     </w:lvl>
   </w:abstractNum>
-  <w:abstractNum w:abstractNumId="16" w15:restartNumberingAfterBreak="0">
+  <w:abstractNum w:abstractNumId="19" w15:restartNumberingAfterBreak="0">
     <w:nsid w:val="5AD74359"/>
     <w:multiLevelType w:val="multilevel"/>
     <w:tmpl w:val="DDE2D49C"/>
@@ -4686,7 +5432,7 @@
       </w:rPr>
     </w:lvl>
   </w:abstractNum>
-  <w:abstractNum w:abstractNumId="17" w15:restartNumberingAfterBreak="0">
+  <w:abstractNum w:abstractNumId="20" w15:restartNumberingAfterBreak="0">
     <w:nsid w:val="5D401ADB"/>
     <w:multiLevelType w:val="multilevel"/>
     <w:tmpl w:val="CED0BE0E"/>
@@ -4835,7 +5581,7 @@
       </w:rPr>
     </w:lvl>
   </w:abstractNum>
-  <w:abstractNum w:abstractNumId="18" w15:restartNumberingAfterBreak="0">
+  <w:abstractNum w:abstractNumId="21" w15:restartNumberingAfterBreak="0">
     <w:nsid w:val="5F311A80"/>
     <w:multiLevelType w:val="multilevel"/>
     <w:tmpl w:val="B57019BC"/>
@@ -4948,7 +5694,147 @@
       </w:pPr>
     </w:lvl>
   </w:abstractNum>
-  <w:abstractNum w:abstractNumId="19" w15:restartNumberingAfterBreak="0">
+  <w:abstractNum w:abstractNumId="22" w15:restartNumberingAfterBreak="0">
+    <w:nsid w:val="6E2D7B38"/>
+    <w:multiLevelType w:val="hybridMultilevel"/>
+    <w:tmpl w:val="EFC28C0E"/>
+    <w:lvl w:ilvl="0" w:tplc="841832B6">
+      <w:start w:val="1"/>
+      <w:numFmt w:val="bullet"/>
+      <w:lvlText w:val="•"/>
+      <w:lvlJc w:val="left"/>
+      <w:pPr>
+        <w:tabs>
+          <w:tab w:val="num" w:pos="720"/>
+        </w:tabs>
+        <w:ind w:left="720" w:hanging="360"/>
+      </w:pPr>
+      <w:rPr>
+        <w:rFonts w:ascii="Arial" w:hAnsi="Arial" w:hint="default"/>
+      </w:rPr>
+    </w:lvl>
+    <w:lvl w:ilvl="1" w:tplc="E1368D94" w:tentative="1">
+      <w:start w:val="1"/>
+      <w:numFmt w:val="bullet"/>
+      <w:lvlText w:val="•"/>
+      <w:lvlJc w:val="left"/>
+      <w:pPr>
+        <w:tabs>
+          <w:tab w:val="num" w:pos="1440"/>
+        </w:tabs>
+        <w:ind w:left="1440" w:hanging="360"/>
+      </w:pPr>
+      <w:rPr>
+        <w:rFonts w:ascii="Arial" w:hAnsi="Arial" w:hint="default"/>
+      </w:rPr>
+    </w:lvl>
+    <w:lvl w:ilvl="2" w:tplc="E416C66A" w:tentative="1">
+      <w:start w:val="1"/>
+      <w:numFmt w:val="bullet"/>
+      <w:lvlText w:val="•"/>
+      <w:lvlJc w:val="left"/>
+      <w:pPr>
+        <w:tabs>
+          <w:tab w:val="num" w:pos="2160"/>
+        </w:tabs>
+        <w:ind w:left="2160" w:hanging="360"/>
+      </w:pPr>
+      <w:rPr>
+        <w:rFonts w:ascii="Arial" w:hAnsi="Arial" w:hint="default"/>
+      </w:rPr>
+    </w:lvl>
+    <w:lvl w:ilvl="3" w:tplc="4CA267DA" w:tentative="1">
+      <w:start w:val="1"/>
+      <w:numFmt w:val="bullet"/>
+      <w:lvlText w:val="•"/>
+      <w:lvlJc w:val="left"/>
+      <w:pPr>
+        <w:tabs>
+          <w:tab w:val="num" w:pos="2880"/>
+        </w:tabs>
+        <w:ind w:left="2880" w:hanging="360"/>
+      </w:pPr>
+      <w:rPr>
+        <w:rFonts w:ascii="Arial" w:hAnsi="Arial" w:hint="default"/>
+      </w:rPr>
+    </w:lvl>
+    <w:lvl w:ilvl="4" w:tplc="AB92710C" w:tentative="1">
+      <w:start w:val="1"/>
+      <w:numFmt w:val="bullet"/>
+      <w:lvlText w:val="•"/>
+      <w:lvlJc w:val="left"/>
+      <w:pPr>
+        <w:tabs>
+          <w:tab w:val="num" w:pos="3600"/>
+        </w:tabs>
+        <w:ind w:left="3600" w:hanging="360"/>
+      </w:pPr>
+      <w:rPr>
+        <w:rFonts w:ascii="Arial" w:hAnsi="Arial" w:hint="default"/>
+      </w:rPr>
+    </w:lvl>
+    <w:lvl w:ilvl="5" w:tplc="5E149230" w:tentative="1">
+      <w:start w:val="1"/>
+      <w:numFmt w:val="bullet"/>
+      <w:lvlText w:val="•"/>
+      <w:lvlJc w:val="left"/>
+      <w:pPr>
+        <w:tabs>
+          <w:tab w:val="num" w:pos="4320"/>
+        </w:tabs>
+        <w:ind w:left="4320" w:hanging="360"/>
+      </w:pPr>
+      <w:rPr>
+        <w:rFonts w:ascii="Arial" w:hAnsi="Arial" w:hint="default"/>
+      </w:rPr>
+    </w:lvl>
+    <w:lvl w:ilvl="6" w:tplc="A6601FC2" w:tentative="1">
+      <w:start w:val="1"/>
+      <w:numFmt w:val="bullet"/>
+      <w:lvlText w:val="•"/>
+      <w:lvlJc w:val="left"/>
+      <w:pPr>
+        <w:tabs>
+          <w:tab w:val="num" w:pos="5040"/>
+        </w:tabs>
+        <w:ind w:left="5040" w:hanging="360"/>
+      </w:pPr>
+      <w:rPr>
+        <w:rFonts w:ascii="Arial" w:hAnsi="Arial" w:hint="default"/>
+      </w:rPr>
+    </w:lvl>
+    <w:lvl w:ilvl="7" w:tplc="99526CB4" w:tentative="1">
+      <w:start w:val="1"/>
+      <w:numFmt w:val="bullet"/>
+      <w:lvlText w:val="•"/>
+      <w:lvlJc w:val="left"/>
+      <w:pPr>
+        <w:tabs>
+          <w:tab w:val="num" w:pos="5760"/>
+        </w:tabs>
+        <w:ind w:left="5760" w:hanging="360"/>
+      </w:pPr>
+      <w:rPr>
+        <w:rFonts w:ascii="Arial" w:hAnsi="Arial" w:hint="default"/>
+      </w:rPr>
+    </w:lvl>
+    <w:lvl w:ilvl="8" w:tplc="C0C4D282" w:tentative="1">
+      <w:start w:val="1"/>
+      <w:numFmt w:val="bullet"/>
+      <w:lvlText w:val="•"/>
+      <w:lvlJc w:val="left"/>
+      <w:pPr>
+        <w:tabs>
+          <w:tab w:val="num" w:pos="6480"/>
+        </w:tabs>
+        <w:ind w:left="6480" w:hanging="360"/>
+      </w:pPr>
+      <w:rPr>
+        <w:rFonts w:ascii="Arial" w:hAnsi="Arial" w:hint="default"/>
+      </w:rPr>
+    </w:lvl>
+  </w:abstractNum>
+  <w:abstractNum w:abstractNumId="23" w15:restartNumberingAfterBreak="0">
     <w:nsid w:val="6FEF6E2A"/>
     <w:multiLevelType w:val="multilevel"/>
     <w:tmpl w:val="1CD0BA8C"/>
@@ -5097,7 +5983,7 @@
       </w:rPr>
     </w:lvl>
   </w:abstractNum>
-  <w:abstractNum w:abstractNumId="20" w15:restartNumberingAfterBreak="0">
+  <w:abstractNum w:abstractNumId="24" w15:restartNumberingAfterBreak="0">
     <w:nsid w:val="7A41510A"/>
     <w:multiLevelType w:val="multilevel"/>
     <w:tmpl w:val="4D6EDE04"/>
@@ -5247,67 +6133,79 @@
     </w:lvl>
   </w:abstractNum>
   <w:num w:numId="1" w16cid:durableId="85659778">
+    <w:abstractNumId w:val="20"/>
+  </w:num>
+  <w:num w:numId="2" w16cid:durableId="1965699243">
+    <w:abstractNumId w:val="19"/>
+  </w:num>
+  <w:num w:numId="3" w16cid:durableId="1476679871">
+    <w:abstractNumId w:val="2"/>
+  </w:num>
+  <w:num w:numId="4" w16cid:durableId="1776751231">
+    <w:abstractNumId w:val="5"/>
+  </w:num>
+  <w:num w:numId="5" w16cid:durableId="1299995634">
+    <w:abstractNumId w:val="14"/>
+  </w:num>
+  <w:num w:numId="6" w16cid:durableId="692194275">
+    <w:abstractNumId w:val="18"/>
+  </w:num>
+  <w:num w:numId="7" w16cid:durableId="792943614">
+    <w:abstractNumId w:val="1"/>
+  </w:num>
+  <w:num w:numId="8" w16cid:durableId="1569996567">
+    <w:abstractNumId w:val="21"/>
+  </w:num>
+  <w:num w:numId="9" w16cid:durableId="683240526">
     <w:abstractNumId w:val="17"/>
   </w:num>
-  <w:num w:numId="2" w16cid:durableId="1965699243">
+  <w:num w:numId="10" w16cid:durableId="745807083">
+    <w:abstractNumId w:val="10"/>
+  </w:num>
+  <w:num w:numId="11" w16cid:durableId="318581537">
+    <w:abstractNumId w:val="11"/>
+  </w:num>
+  <w:num w:numId="12" w16cid:durableId="1752239684">
+    <w:abstractNumId w:val="8"/>
+  </w:num>
+  <w:num w:numId="13" w16cid:durableId="183715867">
     <w:abstractNumId w:val="16"/>
   </w:num>
-  <w:num w:numId="3" w16cid:durableId="1476679871">
-    <w:abstractNumId w:val="1"/>
+  <w:num w:numId="14" w16cid:durableId="1832403068">
+    <w:abstractNumId w:val="23"/>
   </w:num>
-  <w:num w:numId="4" w16cid:durableId="1776751231">
+  <w:num w:numId="15" w16cid:durableId="456224335">
+    <w:abstractNumId w:val="15"/>
+  </w:num>
+  <w:num w:numId="16" w16cid:durableId="193155517">
+    <w:abstractNumId w:val="24"/>
+  </w:num>
+  <w:num w:numId="17" w16cid:durableId="263617381">
+    <w:abstractNumId w:val="3"/>
+  </w:num>
+  <w:num w:numId="18" w16cid:durableId="911475616">
+    <w:abstractNumId w:val="12"/>
+  </w:num>
+  <w:num w:numId="19" w16cid:durableId="803236320">
+    <w:abstractNumId w:val="13"/>
+  </w:num>
+  <w:num w:numId="20" w16cid:durableId="383680052">
     <w:abstractNumId w:val="4"/>
   </w:num>
-  <w:num w:numId="5" w16cid:durableId="1299995634">
-    <w:abstractNumId w:val="11"/>
+  <w:num w:numId="21" w16cid:durableId="1706757054">
+    <w:abstractNumId w:val="9"/>
   </w:num>
-  <w:num w:numId="6" w16cid:durableId="692194275">
-    <w:abstractNumId w:val="15"/>
+  <w:num w:numId="22" w16cid:durableId="462118922">
+    <w:abstractNumId w:val="22"/>
   </w:num>
-  <w:num w:numId="7" w16cid:durableId="792943614">
-    <w:abstractNumId w:val="0"/>
+  <w:num w:numId="23" w16cid:durableId="966860649">
+    <w:abstractNumId w:val="6"/>
   </w:num>
-  <w:num w:numId="8" w16cid:durableId="1569996567">
-    <w:abstractNumId w:val="18"/>
-  </w:num>
-  <w:num w:numId="9" w16cid:durableId="683240526">
-    <w:abstractNumId w:val="14"/>
-  </w:num>
-  <w:num w:numId="10" w16cid:durableId="745807083">
+  <w:num w:numId="24" w16cid:durableId="1125125828">
     <w:abstractNumId w:val="7"/>
   </w:num>
-  <w:num w:numId="11" w16cid:durableId="318581537">
-    <w:abstractNumId w:val="8"/>
-  </w:num>
-  <w:num w:numId="12" w16cid:durableId="1752239684">
-    <w:abstractNumId w:val="5"/>
-  </w:num>
-  <w:num w:numId="13" w16cid:durableId="183715867">
-    <w:abstractNumId w:val="13"/>
-  </w:num>
-  <w:num w:numId="14" w16cid:durableId="1832403068">
-    <w:abstractNumId w:val="19"/>
-  </w:num>
-  <w:num w:numId="15" w16cid:durableId="456224335">
-    <w:abstractNumId w:val="12"/>
-  </w:num>
-  <w:num w:numId="16" w16cid:durableId="193155517">
-    <w:abstractNumId w:val="20"/>
-  </w:num>
-  <w:num w:numId="17" w16cid:durableId="263617381">
-    <w:abstractNumId w:val="2"/>
-  </w:num>
-  <w:num w:numId="18" w16cid:durableId="911475616">
-    <w:abstractNumId w:val="9"/>
-  </w:num>
-  <w:num w:numId="19" w16cid:durableId="803236320">
-    <w:abstractNumId w:val="10"/>
-  </w:num>
-  <w:num w:numId="20" w16cid:durableId="383680052">
-    <w:abstractNumId w:val="3"/>
-  </w:num>
-  <w:num w:numId="21" w16cid:durableId="1706757054">
-    <w:abstractNumId w:val="6"/>
+  <w:num w:numId="25" w16cid:durableId="774446434">
+    <w:abstractNumId w:val="0"/>
   </w:num>
 </w:numbering>
 </file>
@@ -5775,7 +6673,6 @@
   <w:style w:type="character" w:default="1" w:styleId="DefaultParagraphFont">
     <w:name w:val="Default Paragraph Font"/>
     <w:uiPriority w:val="1"/>
-    <w:semiHidden/>
     <w:unhideWhenUsed/>
   </w:style>
   <w:style w:type="table" w:default="1" w:styleId="TableNormal">
@@ -5819,7 +6716,6 @@
     <w:name w:val="Hyperlink"/>
     <w:basedOn w:val="DefaultParagraphFont"/>
     <w:uiPriority w:val="99"/>
-    <w:semiHidden/>
     <w:unhideWhenUsed/>
     <w:rsid w:val="005123BA"/>
     <w:rPr>
@@ -5977,6 +6873,24 @@
       <w:ind w:left="720"/>
       <w:contextualSpacing/>
     </w:pPr>
+  </w:style>
+  <w:style w:type="paragraph" w:styleId="NoSpacing">
+    <w:name w:val="No Spacing"/>
+    <w:uiPriority w:val="1"/>
+    <w:qFormat/>
+    <w:rsid w:val="009D3713"/>
+  </w:style>
+  <w:style w:type="character" w:styleId="UnresolvedMention">
+    <w:name w:val="Unresolved Mention"/>
+    <w:basedOn w:val="DefaultParagraphFont"/>
+    <w:uiPriority w:val="99"/>
+    <w:semiHidden/>
+    <w:unhideWhenUsed/>
+    <w:rsid w:val="00DA06AD"/>
+    <w:rPr>
+      <w:color w:val="605E5C"/>
+      <w:shd w:val="clear" w:color="auto" w:fill="E1DFDD"/>
+    </w:rPr>
   </w:style>
 </w:styles>
 </file>
